--- a/SCMTestcase.docx
+++ b/SCMTestcase.docx
@@ -145,7 +145,7 @@
               <w:ind w:left="252" w:right="-108" w:hanging="252"/>
             </w:pPr>
             <w:r>
-              <w:t>Admin Login</w:t>
+              <w:t>Login</w:t>
             </w:r>
             <w:r>
               <w:t xml:space="preserve"> Page</w:t>
@@ -159,7 +159,7 @@
           </w:tcPr>
           <w:p>
             <w:r>
-              <w:t>Displays the Index page where you can see the Login form about the username and password for the Administrator</w:t>
+              <w:t xml:space="preserve">Displays the Index page where you can see the Login form about the username and password </w:t>
             </w:r>
           </w:p>
         </w:tc>
@@ -196,13 +196,7 @@
           </w:tcPr>
           <w:p>
             <w:r>
-              <w:t xml:space="preserve">Index page with Company name and department name as </w:t>
-            </w:r>
-            <w:r>
-              <w:t>header</w:t>
-            </w:r>
-            <w:r>
-              <w:t xml:space="preserve"> then the Login form with button</w:t>
+              <w:t>Index page with Company name and department name as header then the Login form with button</w:t>
             </w:r>
           </w:p>
         </w:tc>
@@ -263,13 +257,7 @@
               <w:ind w:right="-108"/>
             </w:pPr>
             <w:r>
-              <w:t xml:space="preserve"> </w:t>
-            </w:r>
-            <w:r>
-              <w:t xml:space="preserve">      </w:t>
-            </w:r>
-            <w:r>
-              <w:t>Password (none)</w:t>
+              <w:t xml:space="preserve">       Password (none)</w:t>
             </w:r>
           </w:p>
           <w:p>
@@ -289,13 +277,7 @@
           </w:tcPr>
           <w:p>
             <w:r>
-              <w:t xml:space="preserve">Check respond without </w:t>
-            </w:r>
-            <w:r>
-              <w:t xml:space="preserve">entering </w:t>
-            </w:r>
-            <w:r>
-              <w:t>username and password</w:t>
+              <w:t>Check respond without entering username and password</w:t>
             </w:r>
           </w:p>
         </w:tc>
@@ -314,16 +296,7 @@
               <w:ind w:left="252" w:right="-108" w:hanging="270"/>
             </w:pPr>
             <w:r>
-              <w:t>Do not enter</w:t>
-            </w:r>
-            <w:r>
-              <w:t xml:space="preserve"> </w:t>
-            </w:r>
-            <w:r>
-              <w:t xml:space="preserve">a </w:t>
-            </w:r>
-            <w:r>
-              <w:t>username</w:t>
+              <w:t>Do not enter a username</w:t>
             </w:r>
           </w:p>
           <w:p>
@@ -356,14 +329,12 @@
         <w:tc>
           <w:tcPr>
             <w:tcW w:w="2160" w:type="dxa"/>
+            <w:vAlign w:val="center"/>
           </w:tcPr>
           <w:p>
             <w:r>
               <w:t>Username:</w:t>
             </w:r>
-            <w:r>
-              <w:t xml:space="preserve"> </w:t>
-            </w:r>
           </w:p>
           <w:p>
             <w:r>
@@ -372,7 +343,7 @@
           </w:p>
           <w:p>
             <w:r>
-              <w:t xml:space="preserve">Password: </w:t>
+              <w:t>Password:</w:t>
             </w:r>
           </w:p>
           <w:p>
@@ -391,7 +362,7 @@
               <w:jc w:val="center"/>
             </w:pPr>
             <w:r>
-              <w:t>Red border that tells the input box has no input and is required to input username and password</w:t>
+              <w:t xml:space="preserve">A message box that tells the user to Pleased fill out the field </w:t>
             </w:r>
           </w:p>
         </w:tc>
@@ -406,11 +377,7 @@
           <w:tcPr>
             <w:tcW w:w="1530" w:type="dxa"/>
           </w:tcPr>
-          <w:p>
-            <w:r>
-              <w:t>Consolidate the enter input</w:t>
-            </w:r>
-          </w:p>
+          <w:p/>
         </w:tc>
       </w:tr>
       <w:tr>
@@ -424,10 +391,7 @@
               <w:ind w:right="-108"/>
             </w:pPr>
             <w:r>
-              <w:t>1.b</w:t>
-            </w:r>
-            <w:r>
-              <w:t>. Login (invalid)</w:t>
+              <w:t>1.b. Login (invalid)</w:t>
             </w:r>
           </w:p>
           <w:p>
@@ -444,10 +408,7 @@
               <w:ind w:right="-108"/>
             </w:pPr>
             <w:r>
-              <w:t xml:space="preserve">       </w:t>
-            </w:r>
-            <w:r>
-              <w:t>Password (invalid)</w:t>
+              <w:t xml:space="preserve">       Password (invalid)</w:t>
             </w:r>
           </w:p>
           <w:p>
@@ -467,16 +428,7 @@
           </w:tcPr>
           <w:p>
             <w:r>
-              <w:t xml:space="preserve">Check respond on entering </w:t>
-            </w:r>
-            <w:r>
-              <w:t xml:space="preserve">any </w:t>
-            </w:r>
-            <w:r>
-              <w:t xml:space="preserve">username </w:t>
-            </w:r>
-            <w:r>
-              <w:t>and password</w:t>
+              <w:t>Check respond on entering any username and password</w:t>
             </w:r>
           </w:p>
         </w:tc>
@@ -495,13 +447,7 @@
               <w:ind w:left="252" w:hanging="270"/>
             </w:pPr>
             <w:r>
-              <w:t xml:space="preserve">Enter </w:t>
-            </w:r>
-            <w:r>
-              <w:t xml:space="preserve">any </w:t>
-            </w:r>
-            <w:r>
-              <w:t>username</w:t>
+              <w:t>Enter any username</w:t>
             </w:r>
           </w:p>
           <w:p>
@@ -514,13 +460,7 @@
               <w:ind w:left="252" w:hanging="270"/>
             </w:pPr>
             <w:r>
-              <w:t xml:space="preserve">Enter </w:t>
-            </w:r>
-            <w:r>
-              <w:t xml:space="preserve">any </w:t>
-            </w:r>
-            <w:r>
-              <w:t>password</w:t>
+              <w:t>Enter any password</w:t>
             </w:r>
           </w:p>
           <w:p>
@@ -540,6 +480,7 @@
         <w:tc>
           <w:tcPr>
             <w:tcW w:w="2160" w:type="dxa"/>
+            <w:vAlign w:val="center"/>
           </w:tcPr>
           <w:p>
             <w:r>
@@ -553,7 +494,7 @@
           </w:p>
           <w:p>
             <w:r>
-              <w:t xml:space="preserve">Password: </w:t>
+              <w:t>Password:</w:t>
             </w:r>
           </w:p>
           <w:p>
@@ -572,16 +513,16 @@
               <w:jc w:val="center"/>
             </w:pPr>
             <w:r>
-              <w:t xml:space="preserve">Red border that tells the input box has </w:t>
-            </w:r>
-            <w:r>
-              <w:t xml:space="preserve">the </w:t>
-            </w:r>
-            <w:r>
-              <w:t>username and password</w:t>
-            </w:r>
-            <w:r>
-              <w:t xml:space="preserve"> is invalid or wrong</w:t>
+              <w:t xml:space="preserve">A message box that tells the user </w:t>
+            </w:r>
+            <w:r>
+              <w:t>that the</w:t>
+            </w:r>
+            <w:r>
+              <w:t xml:space="preserve"> </w:t>
+            </w:r>
+            <w:r>
+              <w:t>Username and Password not matched!</w:t>
             </w:r>
           </w:p>
         </w:tc>
@@ -611,16 +552,7 @@
               <w:ind w:right="-108"/>
             </w:pPr>
             <w:r>
-              <w:t>1.c</w:t>
-            </w:r>
-            <w:r>
-              <w:t>. Login</w:t>
-            </w:r>
-            <w:r>
-              <w:t xml:space="preserve"> (</w:t>
-            </w:r>
-            <w:r>
-              <w:t>valid)</w:t>
+              <w:t>1.c. Login (valid)</w:t>
             </w:r>
           </w:p>
           <w:p>
@@ -637,10 +569,7 @@
               <w:ind w:right="-108"/>
             </w:pPr>
             <w:r>
-              <w:t xml:space="preserve">       </w:t>
-            </w:r>
-            <w:r>
-              <w:t>Password (valid)</w:t>
+              <w:t xml:space="preserve">       Password (valid)</w:t>
             </w:r>
           </w:p>
           <w:p>
@@ -660,13 +589,7 @@
           </w:tcPr>
           <w:p>
             <w:r>
-              <w:t xml:space="preserve">Check respond on entering </w:t>
-            </w:r>
-            <w:r>
-              <w:t>valid</w:t>
-            </w:r>
-            <w:r>
-              <w:t xml:space="preserve"> username and password</w:t>
+              <w:t>Check respond on entering valid username and password</w:t>
             </w:r>
           </w:p>
         </w:tc>
@@ -685,13 +608,7 @@
               <w:ind w:left="252" w:hanging="270"/>
             </w:pPr>
             <w:r>
-              <w:t xml:space="preserve">Enter </w:t>
-            </w:r>
-            <w:r>
-              <w:t xml:space="preserve">valid </w:t>
-            </w:r>
-            <w:r>
-              <w:t>username</w:t>
+              <w:t>Enter valid username</w:t>
             </w:r>
           </w:p>
           <w:p>
@@ -704,13 +621,7 @@
               <w:ind w:left="252" w:hanging="270"/>
             </w:pPr>
             <w:r>
-              <w:t xml:space="preserve">Enter </w:t>
-            </w:r>
-            <w:r>
-              <w:t xml:space="preserve">valid </w:t>
-            </w:r>
-            <w:r>
-              <w:t>password</w:t>
+              <w:t>Enter valid password</w:t>
             </w:r>
           </w:p>
           <w:p>
@@ -730,6 +641,7 @@
         <w:tc>
           <w:tcPr>
             <w:tcW w:w="2160" w:type="dxa"/>
+            <w:vAlign w:val="center"/>
           </w:tcPr>
           <w:p>
             <w:r>
@@ -743,15 +655,12 @@
           </w:p>
           <w:p>
             <w:r>
-              <w:t xml:space="preserve">Password: </w:t>
-            </w:r>
-          </w:p>
-          <w:p>
-            <w:r>
-              <w:t>A</w:t>
-            </w:r>
-            <w:r>
-              <w:t>dmin</w:t>
+              <w:t>Password:</w:t>
+            </w:r>
+          </w:p>
+          <w:p>
+            <w:r>
+              <w:t>Admin</w:t>
             </w:r>
           </w:p>
         </w:tc>
@@ -766,6 +675,14 @@
             </w:pPr>
             <w:r>
               <w:t>Login must be successful</w:t>
+            </w:r>
+          </w:p>
+          <w:p>
+            <w:pPr>
+              <w:jc w:val="center"/>
+            </w:pPr>
+            <w:r>
+              <w:t>Direct to home page</w:t>
             </w:r>
           </w:p>
         </w:tc>
@@ -792,6 +709,112 @@
           </w:tcPr>
           <w:p>
             <w:pPr>
+              <w:ind w:right="-108"/>
+            </w:pPr>
+            <w:r>
+              <w:t>2. Home</w:t>
+            </w:r>
+            <w:r>
+              <w:t xml:space="preserve"> Page</w:t>
+            </w:r>
+          </w:p>
+        </w:tc>
+        <w:tc>
+          <w:tcPr>
+            <w:tcW w:w="2340" w:type="dxa"/>
+            <w:vAlign w:val="center"/>
+          </w:tcPr>
+          <w:p>
+            <w:r>
+              <w:t xml:space="preserve">Displays the </w:t>
+            </w:r>
+            <w:r>
+              <w:t>home</w:t>
+            </w:r>
+            <w:r>
+              <w:t xml:space="preserve"> page where you can see the </w:t>
+            </w:r>
+            <w:r>
+              <w:t>header, sidebar, title bar, dropdown icon, the content area and the footer of the page.</w:t>
+            </w:r>
+          </w:p>
+        </w:tc>
+        <w:tc>
+          <w:tcPr>
+            <w:tcW w:w="2250" w:type="dxa"/>
+            <w:vAlign w:val="center"/>
+          </w:tcPr>
+          <w:p>
+            <w:r>
+              <w:t>After the Log In you are to be redirected to the home</w:t>
+            </w:r>
+            <w:r>
+              <w:t xml:space="preserve"> page of SCM dept.</w:t>
+            </w:r>
+          </w:p>
+        </w:tc>
+        <w:tc>
+          <w:tcPr>
+            <w:tcW w:w="2160" w:type="dxa"/>
+            <w:vAlign w:val="center"/>
+          </w:tcPr>
+          <w:p>
+            <w:r>
+              <w:t>Home</w:t>
+            </w:r>
+            <w:r>
+              <w:t xml:space="preserve"> page with department name </w:t>
+            </w:r>
+            <w:r>
+              <w:t xml:space="preserve">and the navigational buttons of the website </w:t>
+            </w:r>
+          </w:p>
+        </w:tc>
+        <w:tc>
+          <w:tcPr>
+            <w:tcW w:w="2070" w:type="dxa"/>
+            <w:vAlign w:val="center"/>
+          </w:tcPr>
+          <w:p>
+            <w:pPr>
+              <w:jc w:val="center"/>
+            </w:pPr>
+            <w:r>
+              <w:t xml:space="preserve">Complete Display of the </w:t>
+            </w:r>
+            <w:r>
+              <w:t>Home</w:t>
+            </w:r>
+            <w:bookmarkStart w:id="0" w:name="_GoBack"/>
+            <w:bookmarkEnd w:id="0"/>
+            <w:r>
+              <w:t xml:space="preserve"> Page</w:t>
+            </w:r>
+          </w:p>
+        </w:tc>
+        <w:tc>
+          <w:tcPr>
+            <w:tcW w:w="2160" w:type="dxa"/>
+            <w:vAlign w:val="center"/>
+          </w:tcPr>
+          <w:p/>
+        </w:tc>
+        <w:tc>
+          <w:tcPr>
+            <w:tcW w:w="1530" w:type="dxa"/>
+            <w:vAlign w:val="center"/>
+          </w:tcPr>
+          <w:p/>
+        </w:tc>
+      </w:tr>
+      <w:tr>
+        <w:tc>
+          <w:tcPr>
+            <w:tcW w:w="2610" w:type="dxa"/>
+            <w:vAlign w:val="center"/>
+          </w:tcPr>
+          <w:p>
+            <w:pPr>
               <w:pStyle w:val="ListParagraph"/>
               <w:ind w:left="252" w:right="-108"/>
             </w:pPr>
@@ -1328,35 +1351,42 @@
         <w:tc>
           <w:tcPr>
             <w:tcW w:w="2610" w:type="dxa"/>
-            <w:vAlign w:val="center"/>
+          </w:tcPr>
+          <w:p>
+            <w:r>
+              <w:t xml:space="preserve">7. Production </w:t>
+            </w:r>
+          </w:p>
+          <w:p>
+            <w:pPr>
+              <w:ind w:left="252" w:right="-108"/>
+            </w:pPr>
+            <w:r>
+              <w:t>Sidebar Tab</w:t>
+            </w:r>
+          </w:p>
+        </w:tc>
+        <w:tc>
+          <w:tcPr>
+            <w:tcW w:w="2340" w:type="dxa"/>
+          </w:tcPr>
+          <w:p/>
+        </w:tc>
+        <w:tc>
+          <w:tcPr>
+            <w:tcW w:w="2250" w:type="dxa"/>
+          </w:tcPr>
+          <w:p/>
+        </w:tc>
+        <w:tc>
+          <w:tcPr>
+            <w:tcW w:w="2160" w:type="dxa"/>
           </w:tcPr>
           <w:p>
             <w:pPr>
               <w:pStyle w:val="ListParagraph"/>
-              <w:ind w:left="252" w:right="-108"/>
-            </w:pPr>
-          </w:p>
-        </w:tc>
-        <w:tc>
-          <w:tcPr>
-            <w:tcW w:w="2340" w:type="dxa"/>
-            <w:vAlign w:val="center"/>
-          </w:tcPr>
-          <w:p/>
-        </w:tc>
-        <w:tc>
-          <w:tcPr>
-            <w:tcW w:w="2250" w:type="dxa"/>
-            <w:vAlign w:val="center"/>
-          </w:tcPr>
-          <w:p/>
-        </w:tc>
-        <w:tc>
-          <w:tcPr>
-            <w:tcW w:w="2160" w:type="dxa"/>
-            <w:vAlign w:val="center"/>
-          </w:tcPr>
-          <w:p/>
+            </w:pPr>
+          </w:p>
         </w:tc>
         <w:tc>
           <w:tcPr>
@@ -1372,7 +1402,6 @@
         <w:tc>
           <w:tcPr>
             <w:tcW w:w="2160" w:type="dxa"/>
-            <w:vAlign w:val="center"/>
           </w:tcPr>
           <w:p/>
         </w:tc>
@@ -1391,75 +1420,6 @@
           </w:tcPr>
           <w:p>
             <w:r>
-              <w:t xml:space="preserve">7. Production </w:t>
-            </w:r>
-          </w:p>
-          <w:p>
-            <w:pPr>
-              <w:ind w:left="252" w:right="-108"/>
-            </w:pPr>
-            <w:r>
-              <w:t>Sidebar Tab</w:t>
-            </w:r>
-          </w:p>
-        </w:tc>
-        <w:tc>
-          <w:tcPr>
-            <w:tcW w:w="2340" w:type="dxa"/>
-          </w:tcPr>
-          <w:p/>
-        </w:tc>
-        <w:tc>
-          <w:tcPr>
-            <w:tcW w:w="2250" w:type="dxa"/>
-          </w:tcPr>
-          <w:p/>
-        </w:tc>
-        <w:tc>
-          <w:tcPr>
-            <w:tcW w:w="2160" w:type="dxa"/>
-          </w:tcPr>
-          <w:p>
-            <w:pPr>
-              <w:pStyle w:val="ListParagraph"/>
-            </w:pPr>
-            <w:bookmarkStart w:id="0" w:name="_GoBack"/>
-            <w:bookmarkEnd w:id="0"/>
-          </w:p>
-        </w:tc>
-        <w:tc>
-          <w:tcPr>
-            <w:tcW w:w="2070" w:type="dxa"/>
-            <w:vAlign w:val="center"/>
-          </w:tcPr>
-          <w:p>
-            <w:pPr>
-              <w:jc w:val="center"/>
-            </w:pPr>
-          </w:p>
-        </w:tc>
-        <w:tc>
-          <w:tcPr>
-            <w:tcW w:w="2160" w:type="dxa"/>
-          </w:tcPr>
-          <w:p/>
-        </w:tc>
-        <w:tc>
-          <w:tcPr>
-            <w:tcW w:w="1530" w:type="dxa"/>
-            <w:vAlign w:val="center"/>
-          </w:tcPr>
-          <w:p/>
-        </w:tc>
-      </w:tr>
-      <w:tr>
-        <w:tc>
-          <w:tcPr>
-            <w:tcW w:w="2610" w:type="dxa"/>
-          </w:tcPr>
-          <w:p>
-            <w:r>
-              <w:lastRenderedPageBreak/>
               <w:t>8. Materials</w:t>
             </w:r>
           </w:p>
